--- a/Examen_Modulo4/ExamenModulo4_Rubrica.docx
+++ b/Examen_Modulo4/ExamenModulo4_Rubrica.docx
@@ -2070,7 +2070,7 @@
     </w:p>
     <w:tbl>
       <w:tblPr>
-        <w:tblW w:w="14026" w:type="dxa"/>
+        <w:tblW w:w="9773" w:type="dxa"/>
         <w:tblBorders>
           <w:top w:val="single" w:sz="12" w:space="0" w:color="CED4D9"/>
           <w:left w:val="single" w:sz="12" w:space="0" w:color="CED4D9"/>
@@ -2089,10 +2089,10 @@
       </w:tblPr>
       <w:tblGrid>
         <w:gridCol w:w="1410"/>
-        <w:gridCol w:w="2126"/>
-        <w:gridCol w:w="3827"/>
-        <w:gridCol w:w="3402"/>
-        <w:gridCol w:w="3261"/>
+        <w:gridCol w:w="1984"/>
+        <w:gridCol w:w="2410"/>
+        <w:gridCol w:w="1418"/>
+        <w:gridCol w:w="2551"/>
       </w:tblGrid>
       <w:tr>
         <w:tc>
@@ -2141,7 +2141,7 @@
         </w:tc>
         <w:tc>
           <w:tcPr>
-            <w:tcW w:w="2126" w:type="dxa"/>
+            <w:tcW w:w="1984" w:type="dxa"/>
             <w:tcBorders>
               <w:top w:val="single" w:sz="6" w:space="0" w:color="CED4D9"/>
               <w:left w:val="single" w:sz="6" w:space="0" w:color="CED4D9"/>
@@ -2185,7 +2185,7 @@
         </w:tc>
         <w:tc>
           <w:tcPr>
-            <w:tcW w:w="3827" w:type="dxa"/>
+            <w:tcW w:w="2410" w:type="dxa"/>
             <w:tcBorders>
               <w:top w:val="single" w:sz="6" w:space="0" w:color="CED4D9"/>
               <w:left w:val="single" w:sz="6" w:space="0" w:color="CED4D9"/>
@@ -2229,7 +2229,7 @@
         </w:tc>
         <w:tc>
           <w:tcPr>
-            <w:tcW w:w="3402" w:type="dxa"/>
+            <w:tcW w:w="1418" w:type="dxa"/>
             <w:tcBorders>
               <w:top w:val="single" w:sz="6" w:space="0" w:color="CED4D9"/>
               <w:left w:val="single" w:sz="6" w:space="0" w:color="CED4D9"/>
@@ -2273,7 +2273,7 @@
         </w:tc>
         <w:tc>
           <w:tcPr>
-            <w:tcW w:w="3261" w:type="dxa"/>
+            <w:tcW w:w="2551" w:type="dxa"/>
             <w:tcBorders>
               <w:top w:val="single" w:sz="6" w:space="0" w:color="CED4D9"/>
               <w:left w:val="single" w:sz="6" w:space="0" w:color="CED4D9"/>
@@ -2380,7 +2380,7 @@
         </w:tc>
         <w:tc>
           <w:tcPr>
-            <w:tcW w:w="2126" w:type="dxa"/>
+            <w:tcW w:w="1984" w:type="dxa"/>
             <w:tcBorders>
               <w:top w:val="single" w:sz="6" w:space="0" w:color="CED4D9"/>
               <w:left w:val="single" w:sz="6" w:space="0" w:color="CED4D9"/>
@@ -2418,7 +2418,7 @@
         </w:tc>
         <w:tc>
           <w:tcPr>
-            <w:tcW w:w="3827" w:type="dxa"/>
+            <w:tcW w:w="2410" w:type="dxa"/>
             <w:tcBorders>
               <w:top w:val="single" w:sz="6" w:space="0" w:color="CED4D9"/>
               <w:left w:val="single" w:sz="6" w:space="0" w:color="CED4D9"/>
@@ -2456,7 +2456,7 @@
         </w:tc>
         <w:tc>
           <w:tcPr>
-            <w:tcW w:w="3402" w:type="dxa"/>
+            <w:tcW w:w="1418" w:type="dxa"/>
             <w:tcBorders>
               <w:top w:val="single" w:sz="6" w:space="0" w:color="CED4D9"/>
               <w:left w:val="single" w:sz="6" w:space="0" w:color="CED4D9"/>
@@ -2494,7 +2494,7 @@
         </w:tc>
         <w:tc>
           <w:tcPr>
-            <w:tcW w:w="3261" w:type="dxa"/>
+            <w:tcW w:w="2551" w:type="dxa"/>
             <w:tcBorders>
               <w:top w:val="single" w:sz="6" w:space="0" w:color="CED4D9"/>
               <w:left w:val="single" w:sz="6" w:space="0" w:color="CED4D9"/>
@@ -2578,7 +2578,7 @@
         </w:tc>
         <w:tc>
           <w:tcPr>
-            <w:tcW w:w="2126" w:type="dxa"/>
+            <w:tcW w:w="1984" w:type="dxa"/>
             <w:tcBorders>
               <w:top w:val="single" w:sz="6" w:space="0" w:color="CED4D9"/>
               <w:left w:val="single" w:sz="6" w:space="0" w:color="CED4D9"/>
@@ -2616,7 +2616,7 @@
         </w:tc>
         <w:tc>
           <w:tcPr>
-            <w:tcW w:w="3827" w:type="dxa"/>
+            <w:tcW w:w="2410" w:type="dxa"/>
             <w:tcBorders>
               <w:top w:val="single" w:sz="6" w:space="0" w:color="CED4D9"/>
               <w:left w:val="single" w:sz="6" w:space="0" w:color="CED4D9"/>
@@ -2654,7 +2654,7 @@
         </w:tc>
         <w:tc>
           <w:tcPr>
-            <w:tcW w:w="3402" w:type="dxa"/>
+            <w:tcW w:w="1418" w:type="dxa"/>
             <w:tcBorders>
               <w:top w:val="single" w:sz="6" w:space="0" w:color="CED4D9"/>
               <w:left w:val="single" w:sz="6" w:space="0" w:color="CED4D9"/>
@@ -2692,7 +2692,7 @@
         </w:tc>
         <w:tc>
           <w:tcPr>
-            <w:tcW w:w="3261" w:type="dxa"/>
+            <w:tcW w:w="2551" w:type="dxa"/>
             <w:tcBorders>
               <w:top w:val="single" w:sz="6" w:space="0" w:color="CED4D9"/>
               <w:left w:val="single" w:sz="6" w:space="0" w:color="CED4D9"/>
@@ -2777,7 +2777,7 @@
         </w:tc>
         <w:tc>
           <w:tcPr>
-            <w:tcW w:w="2126" w:type="dxa"/>
+            <w:tcW w:w="1984" w:type="dxa"/>
             <w:tcBorders>
               <w:top w:val="single" w:sz="6" w:space="0" w:color="CED4D9"/>
               <w:left w:val="single" w:sz="6" w:space="0" w:color="CED4D9"/>
@@ -2817,7 +2817,7 @@
         </w:tc>
         <w:tc>
           <w:tcPr>
-            <w:tcW w:w="3827" w:type="dxa"/>
+            <w:tcW w:w="2410" w:type="dxa"/>
             <w:tcBorders>
               <w:top w:val="single" w:sz="6" w:space="0" w:color="CED4D9"/>
               <w:left w:val="single" w:sz="6" w:space="0" w:color="CED4D9"/>
@@ -2857,7 +2857,7 @@
         </w:tc>
         <w:tc>
           <w:tcPr>
-            <w:tcW w:w="3402" w:type="dxa"/>
+            <w:tcW w:w="1418" w:type="dxa"/>
             <w:tcBorders>
               <w:top w:val="single" w:sz="6" w:space="0" w:color="CED4D9"/>
               <w:left w:val="single" w:sz="6" w:space="0" w:color="CED4D9"/>
@@ -2897,7 +2897,7 @@
         </w:tc>
         <w:tc>
           <w:tcPr>
-            <w:tcW w:w="3261" w:type="dxa"/>
+            <w:tcW w:w="2551" w:type="dxa"/>
             <w:tcBorders>
               <w:top w:val="single" w:sz="6" w:space="0" w:color="CED4D9"/>
               <w:left w:val="single" w:sz="6" w:space="0" w:color="CED4D9"/>
@@ -2997,7 +2997,7 @@
         </w:tc>
         <w:tc>
           <w:tcPr>
-            <w:tcW w:w="2126" w:type="dxa"/>
+            <w:tcW w:w="1984" w:type="dxa"/>
             <w:tcBorders>
               <w:top w:val="single" w:sz="6" w:space="0" w:color="CED4D9"/>
               <w:left w:val="single" w:sz="6" w:space="0" w:color="CED4D9"/>
@@ -3055,7 +3055,7 @@
         </w:tc>
         <w:tc>
           <w:tcPr>
-            <w:tcW w:w="3827" w:type="dxa"/>
+            <w:tcW w:w="2410" w:type="dxa"/>
             <w:tcBorders>
               <w:top w:val="single" w:sz="6" w:space="0" w:color="CED4D9"/>
               <w:left w:val="single" w:sz="6" w:space="0" w:color="CED4D9"/>
@@ -3113,7 +3113,7 @@
         </w:tc>
         <w:tc>
           <w:tcPr>
-            <w:tcW w:w="3402" w:type="dxa"/>
+            <w:tcW w:w="1418" w:type="dxa"/>
             <w:tcBorders>
               <w:top w:val="single" w:sz="6" w:space="0" w:color="CED4D9"/>
               <w:left w:val="single" w:sz="6" w:space="0" w:color="CED4D9"/>
@@ -3171,7 +3171,7 @@
         </w:tc>
         <w:tc>
           <w:tcPr>
-            <w:tcW w:w="3261" w:type="dxa"/>
+            <w:tcW w:w="2551" w:type="dxa"/>
             <w:tcBorders>
               <w:top w:val="single" w:sz="6" w:space="0" w:color="CED4D9"/>
               <w:left w:val="single" w:sz="6" w:space="0" w:color="CED4D9"/>
@@ -3275,7 +3275,7 @@
         </w:tc>
         <w:tc>
           <w:tcPr>
-            <w:tcW w:w="2126" w:type="dxa"/>
+            <w:tcW w:w="1984" w:type="dxa"/>
             <w:tcBorders>
               <w:top w:val="single" w:sz="6" w:space="0" w:color="CED4D9"/>
               <w:left w:val="single" w:sz="6" w:space="0" w:color="CED4D9"/>
@@ -3313,7 +3313,7 @@
         </w:tc>
         <w:tc>
           <w:tcPr>
-            <w:tcW w:w="3827" w:type="dxa"/>
+            <w:tcW w:w="2410" w:type="dxa"/>
             <w:tcBorders>
               <w:top w:val="single" w:sz="6" w:space="0" w:color="CED4D9"/>
               <w:left w:val="single" w:sz="6" w:space="0" w:color="CED4D9"/>
@@ -3351,7 +3351,7 @@
         </w:tc>
         <w:tc>
           <w:tcPr>
-            <w:tcW w:w="3402" w:type="dxa"/>
+            <w:tcW w:w="1418" w:type="dxa"/>
             <w:tcBorders>
               <w:top w:val="single" w:sz="6" w:space="0" w:color="CED4D9"/>
               <w:left w:val="single" w:sz="6" w:space="0" w:color="CED4D9"/>
@@ -3407,7 +3407,7 @@
         </w:tc>
         <w:tc>
           <w:tcPr>
-            <w:tcW w:w="3261" w:type="dxa"/>
+            <w:tcW w:w="2551" w:type="dxa"/>
             <w:tcBorders>
               <w:top w:val="single" w:sz="6" w:space="0" w:color="CED4D9"/>
               <w:left w:val="single" w:sz="6" w:space="0" w:color="CED4D9"/>
@@ -3517,7 +3517,7 @@
         </w:tc>
         <w:tc>
           <w:tcPr>
-            <w:tcW w:w="2126" w:type="dxa"/>
+            <w:tcW w:w="1984" w:type="dxa"/>
             <w:tcBorders>
               <w:top w:val="single" w:sz="6" w:space="0" w:color="CED4D9"/>
               <w:left w:val="single" w:sz="6" w:space="0" w:color="CED4D9"/>
@@ -3620,7 +3620,7 @@
         </w:tc>
         <w:tc>
           <w:tcPr>
-            <w:tcW w:w="3827" w:type="dxa"/>
+            <w:tcW w:w="2410" w:type="dxa"/>
             <w:tcBorders>
               <w:top w:val="single" w:sz="6" w:space="0" w:color="CED4D9"/>
               <w:left w:val="single" w:sz="6" w:space="0" w:color="CED4D9"/>
@@ -3723,7 +3723,7 @@
         </w:tc>
         <w:tc>
           <w:tcPr>
-            <w:tcW w:w="3402" w:type="dxa"/>
+            <w:tcW w:w="1418" w:type="dxa"/>
             <w:tcBorders>
               <w:top w:val="single" w:sz="6" w:space="0" w:color="CED4D9"/>
               <w:left w:val="single" w:sz="6" w:space="0" w:color="CED4D9"/>
@@ -3844,7 +3844,7 @@
         </w:tc>
         <w:tc>
           <w:tcPr>
-            <w:tcW w:w="3261" w:type="dxa"/>
+            <w:tcW w:w="2551" w:type="dxa"/>
             <w:tcBorders>
               <w:top w:val="single" w:sz="6" w:space="0" w:color="CED4D9"/>
               <w:left w:val="single" w:sz="6" w:space="0" w:color="CED4D9"/>
@@ -4002,7 +4002,7 @@
         </w:tc>
         <w:tc>
           <w:tcPr>
-            <w:tcW w:w="2126" w:type="dxa"/>
+            <w:tcW w:w="1984" w:type="dxa"/>
             <w:tcBorders>
               <w:top w:val="single" w:sz="6" w:space="0" w:color="CED4D9"/>
               <w:left w:val="single" w:sz="6" w:space="0" w:color="CED4D9"/>
@@ -4040,7 +4040,7 @@
         </w:tc>
         <w:tc>
           <w:tcPr>
-            <w:tcW w:w="3827" w:type="dxa"/>
+            <w:tcW w:w="2410" w:type="dxa"/>
             <w:tcBorders>
               <w:top w:val="single" w:sz="6" w:space="0" w:color="CED4D9"/>
               <w:left w:val="single" w:sz="6" w:space="0" w:color="CED4D9"/>
@@ -4096,7 +4096,7 @@
         </w:tc>
         <w:tc>
           <w:tcPr>
-            <w:tcW w:w="3402" w:type="dxa"/>
+            <w:tcW w:w="1418" w:type="dxa"/>
             <w:tcBorders>
               <w:top w:val="single" w:sz="6" w:space="0" w:color="CED4D9"/>
               <w:left w:val="single" w:sz="6" w:space="0" w:color="CED4D9"/>
@@ -4152,7 +4152,7 @@
         </w:tc>
         <w:tc>
           <w:tcPr>
-            <w:tcW w:w="3261" w:type="dxa"/>
+            <w:tcW w:w="2551" w:type="dxa"/>
             <w:tcBorders>
               <w:top w:val="single" w:sz="6" w:space="0" w:color="CED4D9"/>
               <w:left w:val="single" w:sz="6" w:space="0" w:color="CED4D9"/>
@@ -4245,7 +4245,7 @@
         </w:tc>
         <w:tc>
           <w:tcPr>
-            <w:tcW w:w="2126" w:type="dxa"/>
+            <w:tcW w:w="1984" w:type="dxa"/>
             <w:tcBorders>
               <w:top w:val="single" w:sz="6" w:space="0" w:color="CED4D9"/>
               <w:left w:val="single" w:sz="6" w:space="0" w:color="CED4D9"/>
@@ -4303,7 +4303,7 @@
         </w:tc>
         <w:tc>
           <w:tcPr>
-            <w:tcW w:w="3827" w:type="dxa"/>
+            <w:tcW w:w="2410" w:type="dxa"/>
             <w:tcBorders>
               <w:top w:val="single" w:sz="6" w:space="0" w:color="CED4D9"/>
               <w:left w:val="single" w:sz="6" w:space="0" w:color="CED4D9"/>
@@ -4361,7 +4361,7 @@
         </w:tc>
         <w:tc>
           <w:tcPr>
-            <w:tcW w:w="3402" w:type="dxa"/>
+            <w:tcW w:w="1418" w:type="dxa"/>
             <w:tcBorders>
               <w:top w:val="single" w:sz="6" w:space="0" w:color="CED4D9"/>
               <w:left w:val="single" w:sz="6" w:space="0" w:color="CED4D9"/>
@@ -4437,7 +4437,7 @@
         </w:tc>
         <w:tc>
           <w:tcPr>
-            <w:tcW w:w="3261" w:type="dxa"/>
+            <w:tcW w:w="2551" w:type="dxa"/>
             <w:tcBorders>
               <w:top w:val="single" w:sz="6" w:space="0" w:color="CED4D9"/>
               <w:left w:val="single" w:sz="6" w:space="0" w:color="CED4D9"/>
@@ -4541,7 +4541,7 @@
         </w:tc>
         <w:tc>
           <w:tcPr>
-            <w:tcW w:w="2126" w:type="dxa"/>
+            <w:tcW w:w="1984" w:type="dxa"/>
             <w:tcBorders>
               <w:top w:val="single" w:sz="6" w:space="0" w:color="CED4D9"/>
               <w:left w:val="single" w:sz="6" w:space="0" w:color="CED4D9"/>
@@ -4599,7 +4599,7 @@
         </w:tc>
         <w:tc>
           <w:tcPr>
-            <w:tcW w:w="3827" w:type="dxa"/>
+            <w:tcW w:w="2410" w:type="dxa"/>
             <w:tcBorders>
               <w:top w:val="single" w:sz="6" w:space="0" w:color="CED4D9"/>
               <w:left w:val="single" w:sz="6" w:space="0" w:color="CED4D9"/>
@@ -4657,7 +4657,7 @@
         </w:tc>
         <w:tc>
           <w:tcPr>
-            <w:tcW w:w="3402" w:type="dxa"/>
+            <w:tcW w:w="1418" w:type="dxa"/>
             <w:tcBorders>
               <w:top w:val="single" w:sz="6" w:space="0" w:color="CED4D9"/>
               <w:left w:val="single" w:sz="6" w:space="0" w:color="CED4D9"/>
@@ -4715,7 +4715,7 @@
         </w:tc>
         <w:tc>
           <w:tcPr>
-            <w:tcW w:w="3261" w:type="dxa"/>
+            <w:tcW w:w="2551" w:type="dxa"/>
             <w:tcBorders>
               <w:top w:val="single" w:sz="6" w:space="0" w:color="CED4D9"/>
               <w:left w:val="single" w:sz="6" w:space="0" w:color="CED4D9"/>
@@ -4800,7 +4800,7 @@
         </w:tc>
         <w:tc>
           <w:tcPr>
-            <w:tcW w:w="2126" w:type="dxa"/>
+            <w:tcW w:w="1984" w:type="dxa"/>
             <w:tcBorders>
               <w:top w:val="single" w:sz="6" w:space="0" w:color="CED4D9"/>
               <w:left w:val="single" w:sz="6" w:space="0" w:color="CED4D9"/>
@@ -4840,7 +4840,7 @@
         </w:tc>
         <w:tc>
           <w:tcPr>
-            <w:tcW w:w="3827" w:type="dxa"/>
+            <w:tcW w:w="2410" w:type="dxa"/>
             <w:tcBorders>
               <w:top w:val="single" w:sz="6" w:space="0" w:color="CED4D9"/>
               <w:left w:val="single" w:sz="6" w:space="0" w:color="CED4D9"/>
@@ -4880,7 +4880,7 @@
         </w:tc>
         <w:tc>
           <w:tcPr>
-            <w:tcW w:w="3402" w:type="dxa"/>
+            <w:tcW w:w="1418" w:type="dxa"/>
             <w:tcBorders>
               <w:top w:val="single" w:sz="6" w:space="0" w:color="CED4D9"/>
               <w:left w:val="single" w:sz="6" w:space="0" w:color="CED4D9"/>
@@ -4914,13 +4914,23 @@
                 <w:szCs w:val="16"/>
                 <w:lang w:eastAsia="es-MX"/>
               </w:rPr>
-              <w:t>El alumno realiza con éxito algunas de las pruebas de conectividad solicitadas en las instrucciones.</w:t>
+              <w:t xml:space="preserve">El alumno realiza con éxito algunas de las pruebas de conectividad </w:t>
+            </w:r>
+            <w:r>
+              <w:rPr>
+                <w:rFonts w:ascii="Arial" w:eastAsia="Times New Roman" w:hAnsi="Arial" w:cs="Arial"/>
+                <w:sz w:val="16"/>
+                <w:szCs w:val="16"/>
+                <w:lang w:eastAsia="es-MX"/>
+              </w:rPr>
+              <w:lastRenderedPageBreak/>
+              <w:t>solicitadas en las instrucciones.</w:t>
             </w:r>
           </w:p>
         </w:tc>
         <w:tc>
           <w:tcPr>
-            <w:tcW w:w="3261" w:type="dxa"/>
+            <w:tcW w:w="2551" w:type="dxa"/>
             <w:tcBorders>
               <w:top w:val="single" w:sz="6" w:space="0" w:color="CED4D9"/>
               <w:left w:val="single" w:sz="6" w:space="0" w:color="CED4D9"/>
@@ -4954,7 +4964,18 @@
                 <w:szCs w:val="16"/>
                 <w:lang w:eastAsia="es-MX"/>
               </w:rPr>
-              <w:t>El alumno no realiza las pruebas de conectividad solicitadas en las instrucciones, demostrando que el diseño aún presenta muchas áreas de oportunidad.</w:t>
+              <w:lastRenderedPageBreak/>
+              <w:t xml:space="preserve">El alumno no realiza las pruebas de conectividad solicitadas en las instrucciones, demostrando que el diseño aún presenta muchas </w:t>
+            </w:r>
+            <w:r>
+              <w:rPr>
+                <w:rFonts w:ascii="Arial" w:eastAsia="Times New Roman" w:hAnsi="Arial" w:cs="Arial"/>
+                <w:sz w:val="16"/>
+                <w:szCs w:val="16"/>
+                <w:lang w:eastAsia="es-MX"/>
+              </w:rPr>
+              <w:lastRenderedPageBreak/>
+              <w:t>áreas de oportunidad.</w:t>
             </w:r>
           </w:p>
         </w:tc>
@@ -5006,7 +5027,7 @@
         </w:tc>
         <w:tc>
           <w:tcPr>
-            <w:tcW w:w="2126" w:type="dxa"/>
+            <w:tcW w:w="1984" w:type="dxa"/>
             <w:tcBorders>
               <w:top w:val="single" w:sz="6" w:space="0" w:color="CED4D9"/>
               <w:left w:val="single" w:sz="6" w:space="0" w:color="CED4D9"/>
@@ -5064,7 +5085,7 @@
         </w:tc>
         <w:tc>
           <w:tcPr>
-            <w:tcW w:w="3827" w:type="dxa"/>
+            <w:tcW w:w="2410" w:type="dxa"/>
             <w:tcBorders>
               <w:top w:val="single" w:sz="6" w:space="0" w:color="CED4D9"/>
               <w:left w:val="single" w:sz="6" w:space="0" w:color="CED4D9"/>
@@ -5093,7 +5114,7 @@
         </w:tc>
         <w:tc>
           <w:tcPr>
-            <w:tcW w:w="3402" w:type="dxa"/>
+            <w:tcW w:w="1418" w:type="dxa"/>
             <w:tcBorders>
               <w:top w:val="single" w:sz="6" w:space="0" w:color="CED4D9"/>
               <w:left w:val="single" w:sz="6" w:space="0" w:color="CED4D9"/>
@@ -5122,7 +5143,7 @@
         </w:tc>
         <w:tc>
           <w:tcPr>
-            <w:tcW w:w="3261" w:type="dxa"/>
+            <w:tcW w:w="2551" w:type="dxa"/>
             <w:tcBorders>
               <w:top w:val="single" w:sz="6" w:space="0" w:color="CED4D9"/>
               <w:left w:val="single" w:sz="6" w:space="0" w:color="CED4D9"/>
@@ -6126,7 +6147,6 @@
           <w:rFonts w:ascii="Arial" w:hAnsi="Arial" w:cs="Arial"/>
           <w:spacing w:val="-1"/>
         </w:rPr>
-        <w:lastRenderedPageBreak/>
         <w:t>realizar:</w:t>
       </w:r>
       <w:r>
@@ -8593,7 +8613,7 @@
                                     <pic:cNvPicPr/>
                                   </pic:nvPicPr>
                                   <pic:blipFill>
-                                    <a:blip r:embed="rId8"/>
+                                    <a:blip r:embed="rId9"/>
                                     <a:stretch>
                                       <a:fillRect/>
                                     </a:stretch>
@@ -13489,7 +13509,7 @@
       </w:pPr>
     </w:p>
     <w:sectPr>
-      <w:footerReference w:type="default" r:id="rId9"/>
+      <w:footerReference w:type="default" r:id="rId10"/>
       <w:pgSz w:w="12240" w:h="15840"/>
       <w:pgMar w:top="993" w:right="1080" w:bottom="709" w:left="1080" w:header="0" w:footer="959" w:gutter="0"/>
       <w:cols w:space="720"/>
